--- a/Rapport RMI Anthony GOUAT Maxime MEYER.docx
+++ b/Rapport RMI Anthony GOUAT Maxime MEYER.docx
@@ -119,6 +119,23 @@
       </w:r>
       <w:r>
         <w:t xml:space="preserve"> de GLUON nous permettra de mettre en formes nos interfaces en créant des fichiers FXML</w:t>
+      </w:r>
+    </w:p>
+    <w:p>
+      <w:pPr>
+        <w:pStyle w:val="Paragraphedeliste"/>
+        <w:numPr>
+          <w:ilvl w:val="0"/>
+          <w:numId w:val="2"/>
+        </w:numPr>
+        <w:rPr>
+          <w:b/>
+          <w:bCs/>
+          <w:u w:val="single"/>
+        </w:rPr>
+      </w:pPr>
+      <w:r>
+        <w:t>Pour la base de données nous utiliserons MySQL</w:t>
       </w:r>
     </w:p>
     <w:p>
@@ -220,13 +237,8 @@
       <w:r>
         <w:t xml:space="preserve">Magasin : </w:t>
       </w:r>
-      <w:proofErr w:type="gramStart"/>
-      <w:r>
-        <w:t>connexionClient(</w:t>
-      </w:r>
-      <w:proofErr w:type="gramEnd"/>
-      <w:r>
-        <w:t>identifiant connexion) : booléen, affichageArticle() : liste d’article, ajoutPanier(Article) : booléen, affichePanier() : liste d’article, enlevePanier(Article() : booléen, suppressionPanier(Article) : booléen, passerCommande(information bancaire) : booléen, validerCommande() : booléen</w:t>
+      <w:r>
+        <w:t>connexionClient(identifiant connexion) : booléen, affichageArticle() : liste d’article, ajoutPanier(Article) : booléen, affichePanier() : liste d’article, enlevePanier(Article() : booléen, suppressionPanier(Article) : booléen, passerCommande(information bancaire) : booléen, validerCommande() : booléen</w:t>
       </w:r>
     </w:p>
     <w:p>
@@ -238,15 +250,7 @@
         </w:numPr>
       </w:pPr>
       <w:r>
-        <w:t xml:space="preserve">Banque : </w:t>
-      </w:r>
-      <w:proofErr w:type="gramStart"/>
-      <w:r>
-        <w:t>verifSoldeClient(</w:t>
-      </w:r>
-      <w:proofErr w:type="gramEnd"/>
-      <w:r>
-        <w:t>informations bancaire) : booléen</w:t>
+        <w:t>Banque : verifSoldeClient(informations bancaire) : booléen</w:t>
       </w:r>
     </w:p>
     <w:p>
@@ -258,15 +262,7 @@
         </w:numPr>
       </w:pPr>
       <w:r>
-        <w:t xml:space="preserve">Client : </w:t>
-      </w:r>
-      <w:proofErr w:type="gramStart"/>
-      <w:r>
-        <w:t>confirmationAchat(</w:t>
-      </w:r>
-      <w:proofErr w:type="gramEnd"/>
-      <w:r>
-        <w:t>) : booléen</w:t>
+        <w:t>Client : confirmationAchat() : booléen</w:t>
       </w:r>
     </w:p>
     <w:p>

--- a/Rapport RMI Anthony GOUAT Maxime MEYER.docx
+++ b/Rapport RMI Anthony GOUAT Maxime MEYER.docx
@@ -89,7 +89,15 @@
         </w:rPr>
       </w:pPr>
       <w:r>
-        <w:t>Pour la partie graphique nous utiliserons JavaFX, car nous avons déjà eu l’occasion de l’utiliser</w:t>
+        <w:t xml:space="preserve">Pour la partie graphique nous utiliserons </w:t>
+      </w:r>
+      <w:proofErr w:type="spellStart"/>
+      <w:r>
+        <w:t>JavaFX</w:t>
+      </w:r>
+      <w:proofErr w:type="spellEnd"/>
+      <w:r>
+        <w:t>, car nous avons déjà eu l’occasion de l’utiliser</w:t>
       </w:r>
     </w:p>
     <w:p>
@@ -111,12 +119,14 @@
       <w:r>
         <w:t xml:space="preserve">cène </w:t>
       </w:r>
+      <w:proofErr w:type="spellStart"/>
       <w:r>
         <w:t>b</w:t>
       </w:r>
       <w:r>
         <w:t>uilder</w:t>
       </w:r>
+      <w:proofErr w:type="spellEnd"/>
       <w:r>
         <w:t xml:space="preserve"> de GLUON nous permettra de mettre en formes nos interfaces en créant des fichiers FXML</w:t>
       </w:r>
@@ -222,7 +232,25 @@
           <w:bCs/>
           <w:u w:val="single"/>
         </w:rPr>
-        <w:t>Interface remote :</w:t>
+        <w:t xml:space="preserve">Interface </w:t>
+      </w:r>
+      <w:proofErr w:type="spellStart"/>
+      <w:r>
+        <w:rPr>
+          <w:b/>
+          <w:bCs/>
+          <w:u w:val="single"/>
+        </w:rPr>
+        <w:t>remote</w:t>
+      </w:r>
+      <w:proofErr w:type="spellEnd"/>
+      <w:r>
+        <w:rPr>
+          <w:b/>
+          <w:bCs/>
+          <w:u w:val="single"/>
+        </w:rPr>
+        <w:t> :</w:t>
       </w:r>
     </w:p>
     <w:p/>
@@ -237,8 +265,125 @@
       <w:r>
         <w:t xml:space="preserve">Magasin : </w:t>
       </w:r>
-      <w:r>
-        <w:t>connexionClient(identifiant connexion) : booléen, affichageArticle() : liste d’article, ajoutPanier(Article) : booléen, affichePanier() : liste d’article, enlevePanier(Article() : booléen, suppressionPanier(Article) : booléen, passerCommande(information bancaire) : booléen, validerCommande() : booléen</w:t>
+      <w:proofErr w:type="spellStart"/>
+      <w:proofErr w:type="gramStart"/>
+      <w:r>
+        <w:rPr>
+          <w:highlight w:val="yellow"/>
+          <w:shd w:val="clear" w:color="auto" w:fill="FFFF00"/>
+        </w:rPr>
+        <w:t>connexionClient</w:t>
+      </w:r>
+      <w:proofErr w:type="spellEnd"/>
+      <w:r>
+        <w:rPr>
+          <w:highlight w:val="yellow"/>
+          <w:shd w:val="clear" w:color="auto" w:fill="FFFF00"/>
+        </w:rPr>
+        <w:t>(</w:t>
+      </w:r>
+      <w:proofErr w:type="gramEnd"/>
+      <w:r>
+        <w:rPr>
+          <w:highlight w:val="yellow"/>
+          <w:shd w:val="clear" w:color="auto" w:fill="FFFF00"/>
+        </w:rPr>
+        <w:t>identifiant connexion)</w:t>
+      </w:r>
+      <w:r>
+        <w:rPr>
+          <w:shd w:val="clear" w:color="auto" w:fill="FFFF00"/>
+        </w:rPr>
+        <w:t> : booléen</w:t>
+      </w:r>
+      <w:r>
+        <w:t xml:space="preserve">, </w:t>
+      </w:r>
+      <w:proofErr w:type="spellStart"/>
+      <w:r>
+        <w:t>affichageArticle</w:t>
+      </w:r>
+      <w:proofErr w:type="spellEnd"/>
+      <w:r>
+        <w:t xml:space="preserve">() : liste d’article, </w:t>
+      </w:r>
+      <w:proofErr w:type="spellStart"/>
+      <w:r>
+        <w:rPr>
+          <w:shd w:val="clear" w:color="auto" w:fill="FFFF00"/>
+        </w:rPr>
+        <w:t>ajoutPanier</w:t>
+      </w:r>
+      <w:proofErr w:type="spellEnd"/>
+      <w:r>
+        <w:rPr>
+          <w:shd w:val="clear" w:color="auto" w:fill="FFFF00"/>
+        </w:rPr>
+        <w:t>(Article) : booléen</w:t>
+      </w:r>
+      <w:r>
+        <w:t xml:space="preserve">, </w:t>
+      </w:r>
+      <w:proofErr w:type="spellStart"/>
+      <w:r>
+        <w:t>affichePanier</w:t>
+      </w:r>
+      <w:proofErr w:type="spellEnd"/>
+      <w:r>
+        <w:t>() : liste d’article</w:t>
+      </w:r>
+      <w:r>
+        <w:rPr>
+          <w:shd w:val="clear" w:color="auto" w:fill="FFFF00"/>
+        </w:rPr>
+        <w:t xml:space="preserve">, </w:t>
+      </w:r>
+      <w:proofErr w:type="spellStart"/>
+      <w:r>
+        <w:rPr>
+          <w:shd w:val="clear" w:color="auto" w:fill="FFFF00"/>
+        </w:rPr>
+        <w:t>enlevePanier</w:t>
+      </w:r>
+      <w:proofErr w:type="spellEnd"/>
+      <w:r>
+        <w:rPr>
+          <w:shd w:val="clear" w:color="auto" w:fill="FFFF00"/>
+        </w:rPr>
+        <w:t xml:space="preserve">(Article() : booléen, </w:t>
+      </w:r>
+      <w:proofErr w:type="spellStart"/>
+      <w:r>
+        <w:rPr>
+          <w:shd w:val="clear" w:color="auto" w:fill="FFFF00"/>
+        </w:rPr>
+        <w:t>suppressionPanier</w:t>
+      </w:r>
+      <w:proofErr w:type="spellEnd"/>
+      <w:r>
+        <w:rPr>
+          <w:shd w:val="clear" w:color="auto" w:fill="FFFF00"/>
+        </w:rPr>
+        <w:t>(Article) : booléen</w:t>
+      </w:r>
+      <w:r>
+        <w:t xml:space="preserve">, </w:t>
+      </w:r>
+      <w:proofErr w:type="spellStart"/>
+      <w:r>
+        <w:t>passerCommande</w:t>
+      </w:r>
+      <w:proofErr w:type="spellEnd"/>
+      <w:r>
+        <w:t xml:space="preserve">(information bancaire) : booléen, </w:t>
+      </w:r>
+      <w:proofErr w:type="spellStart"/>
+      <w:r>
+        <w:t>validerCommande</w:t>
+      </w:r>
+      <w:proofErr w:type="spellEnd"/>
+      <w:r>
+        <w:t>() : booléen</w:t>
       </w:r>
     </w:p>
     <w:p>
@@ -250,7 +395,20 @@
         </w:numPr>
       </w:pPr>
       <w:r>
-        <w:t>Banque : verifSoldeClient(informations bancaire) : booléen</w:t>
+        <w:t xml:space="preserve">Banque : </w:t>
+      </w:r>
+      <w:proofErr w:type="spellStart"/>
+      <w:proofErr w:type="gramStart"/>
+      <w:r>
+        <w:t>verifSoldeClient</w:t>
+      </w:r>
+      <w:proofErr w:type="spellEnd"/>
+      <w:r>
+        <w:t>(</w:t>
+      </w:r>
+      <w:proofErr w:type="gramEnd"/>
+      <w:r>
+        <w:t>informations bancaire) : booléen</w:t>
       </w:r>
     </w:p>
     <w:p>
@@ -262,7 +420,20 @@
         </w:numPr>
       </w:pPr>
       <w:r>
-        <w:t>Client : confirmationAchat() : booléen</w:t>
+        <w:t xml:space="preserve">Client : </w:t>
+      </w:r>
+      <w:proofErr w:type="spellStart"/>
+      <w:proofErr w:type="gramStart"/>
+      <w:r>
+        <w:t>confirmationAchat</w:t>
+      </w:r>
+      <w:proofErr w:type="spellEnd"/>
+      <w:r>
+        <w:t>(</w:t>
+      </w:r>
+      <w:proofErr w:type="gramEnd"/>
+      <w:r>
+        <w:t>) : booléen</w:t>
       </w:r>
     </w:p>
     <w:p>
